--- a/docs/Documentation.docx
+++ b/docs/Documentation.docx
@@ -74,6 +74,7 @@
     </w:p>
     <w:p>
       <w:pPr>
+        <w:jc w:val="both"/>
         <w:rPr>
           <w:rFonts w:ascii="Times New Roman" w:hAnsi="Times New Roman" w:cs="Times New Roman"/>
           <w:sz w:val="28"/>
@@ -107,6 +108,7 @@
     </w:p>
     <w:p>
       <w:pPr>
+        <w:jc w:val="both"/>
         <w:rPr>
           <w:rFonts w:ascii="Times New Roman" w:hAnsi="Times New Roman" w:cs="Times New Roman"/>
           <w:sz w:val="28"/>
@@ -124,6 +126,7 @@
     </w:p>
     <w:p>
       <w:pPr>
+        <w:jc w:val="both"/>
         <w:rPr>
           <w:rFonts w:ascii="Times New Roman" w:hAnsi="Times New Roman" w:cs="Times New Roman"/>
           <w:sz w:val="28"/>
@@ -141,6 +144,7 @@
     </w:p>
     <w:p>
       <w:pPr>
+        <w:jc w:val="both"/>
         <w:rPr>
           <w:rFonts w:ascii="Times New Roman" w:hAnsi="Times New Roman" w:cs="Times New Roman"/>
           <w:sz w:val="28"/>
@@ -158,6 +162,7 @@
     </w:p>
     <w:p>
       <w:pPr>
+        <w:jc w:val="both"/>
         <w:rPr>
           <w:rFonts w:ascii="Times New Roman" w:hAnsi="Times New Roman" w:cs="Times New Roman"/>
           <w:sz w:val="28"/>
@@ -175,6 +180,7 @@
     </w:p>
     <w:p>
       <w:pPr>
+        <w:jc w:val="both"/>
         <w:rPr>
           <w:rFonts w:ascii="Times New Roman" w:hAnsi="Times New Roman" w:cs="Times New Roman"/>
           <w:sz w:val="28"/>
@@ -189,6 +195,26 @@
         </w:rPr>
         <w:t>By leveraging LangChain technology and advanced NLP capabilities, this platform transforms conventional document processing into a dynamic, interactive experience, revolutionizing the way users interact with information-rich document collections.</w:t>
       </w:r>
+    </w:p>
+    <w:p>
+      <w:pPr>
+        <w:jc w:val="both"/>
+        <w:rPr>
+          <w:rFonts w:ascii="Times New Roman" w:hAnsi="Times New Roman" w:cs="Times New Roman"/>
+          <w:sz w:val="28"/>
+          <w:szCs w:val="28"/>
+        </w:rPr>
+      </w:pPr>
+    </w:p>
+    <w:p>
+      <w:pPr>
+        <w:jc w:val="both"/>
+        <w:rPr>
+          <w:rFonts w:ascii="Times New Roman" w:hAnsi="Times New Roman" w:cs="Times New Roman"/>
+          <w:sz w:val="28"/>
+          <w:szCs w:val="28"/>
+        </w:rPr>
+      </w:pPr>
     </w:p>
     <w:p>
       <w:pPr>
@@ -222,6 +248,7 @@
           <w:ilvl w:val="0"/>
           <w:numId w:val="5"/>
         </w:numPr>
+        <w:jc w:val="both"/>
         <w:rPr>
           <w:rFonts w:ascii="Times New Roman" w:hAnsi="Times New Roman" w:cs="Times New Roman"/>
           <w:sz w:val="28"/>
@@ -254,6 +281,7 @@
           <w:ilvl w:val="0"/>
           <w:numId w:val="5"/>
         </w:numPr>
+        <w:jc w:val="both"/>
         <w:rPr>
           <w:rFonts w:ascii="Times New Roman" w:hAnsi="Times New Roman" w:cs="Times New Roman"/>
           <w:sz w:val="28"/>
@@ -286,6 +314,7 @@
           <w:ilvl w:val="0"/>
           <w:numId w:val="5"/>
         </w:numPr>
+        <w:jc w:val="both"/>
         <w:rPr>
           <w:rFonts w:ascii="Times New Roman" w:hAnsi="Times New Roman" w:cs="Times New Roman"/>
           <w:sz w:val="28"/>
@@ -318,6 +347,7 @@
           <w:ilvl w:val="0"/>
           <w:numId w:val="5"/>
         </w:numPr>
+        <w:jc w:val="both"/>
         <w:rPr>
           <w:rFonts w:ascii="Times New Roman" w:hAnsi="Times New Roman" w:cs="Times New Roman"/>
           <w:sz w:val="28"/>
@@ -350,6 +380,7 @@
           <w:ilvl w:val="0"/>
           <w:numId w:val="5"/>
         </w:numPr>
+        <w:jc w:val="both"/>
         <w:rPr>
           <w:rFonts w:ascii="Times New Roman" w:hAnsi="Times New Roman" w:cs="Times New Roman"/>
           <w:sz w:val="28"/>
@@ -382,6 +413,7 @@
           <w:ilvl w:val="0"/>
           <w:numId w:val="5"/>
         </w:numPr>
+        <w:jc w:val="both"/>
         <w:rPr>
           <w:rFonts w:ascii="Times New Roman" w:hAnsi="Times New Roman" w:cs="Times New Roman"/>
           <w:sz w:val="28"/>
@@ -414,6 +446,7 @@
           <w:ilvl w:val="0"/>
           <w:numId w:val="5"/>
         </w:numPr>
+        <w:jc w:val="both"/>
         <w:rPr>
           <w:rFonts w:ascii="Times New Roman" w:hAnsi="Times New Roman" w:cs="Times New Roman"/>
           <w:sz w:val="28"/>
@@ -496,6 +529,7 @@
           <w:ilvl w:val="0"/>
           <w:numId w:val="17"/>
         </w:numPr>
+        <w:jc w:val="both"/>
         <w:rPr>
           <w:rFonts w:ascii="Times New Roman" w:hAnsi="Times New Roman" w:cs="Times New Roman"/>
           <w:sz w:val="28"/>
@@ -514,6 +548,7 @@
     <w:p>
       <w:pPr>
         <w:pStyle w:val="ListParagraph"/>
+        <w:jc w:val="both"/>
         <w:rPr>
           <w:rFonts w:ascii="Times New Roman" w:hAnsi="Times New Roman" w:cs="Times New Roman"/>
           <w:sz w:val="28"/>
@@ -536,6 +571,7 @@
           <w:ilvl w:val="0"/>
           <w:numId w:val="17"/>
         </w:numPr>
+        <w:jc w:val="both"/>
         <w:rPr>
           <w:rFonts w:ascii="Times New Roman" w:hAnsi="Times New Roman" w:cs="Times New Roman"/>
           <w:sz w:val="28"/>
@@ -554,6 +590,7 @@
     <w:p>
       <w:pPr>
         <w:pStyle w:val="ListParagraph"/>
+        <w:jc w:val="both"/>
         <w:rPr>
           <w:rFonts w:ascii="Times New Roman" w:hAnsi="Times New Roman" w:cs="Times New Roman"/>
           <w:sz w:val="28"/>
@@ -576,6 +613,7 @@
           <w:ilvl w:val="0"/>
           <w:numId w:val="17"/>
         </w:numPr>
+        <w:jc w:val="both"/>
         <w:rPr>
           <w:rFonts w:ascii="Times New Roman" w:hAnsi="Times New Roman" w:cs="Times New Roman"/>
           <w:sz w:val="28"/>
@@ -594,6 +632,7 @@
     <w:p>
       <w:pPr>
         <w:pStyle w:val="ListParagraph"/>
+        <w:jc w:val="both"/>
         <w:rPr>
           <w:rFonts w:ascii="Times New Roman" w:hAnsi="Times New Roman" w:cs="Times New Roman"/>
           <w:sz w:val="28"/>
@@ -616,6 +655,7 @@
           <w:ilvl w:val="0"/>
           <w:numId w:val="17"/>
         </w:numPr>
+        <w:jc w:val="both"/>
         <w:rPr>
           <w:rFonts w:ascii="Times New Roman" w:hAnsi="Times New Roman" w:cs="Times New Roman"/>
           <w:sz w:val="28"/>
@@ -634,6 +674,7 @@
     <w:p>
       <w:pPr>
         <w:pStyle w:val="ListParagraph"/>
+        <w:jc w:val="both"/>
         <w:rPr>
           <w:rFonts w:ascii="Times New Roman" w:hAnsi="Times New Roman" w:cs="Times New Roman"/>
           <w:sz w:val="28"/>
@@ -648,16 +689,14 @@
         </w:rPr>
         <w:t xml:space="preserve">Answer: Unlike traditional systems that focus on individual documents, the MultiDoc Q&amp;A Platform excels in multi-document processing. It can </w:t>
       </w:r>
-      <w:proofErr w:type="spellStart"/>
-      <w:r>
-        <w:rPr>
-          <w:rFonts w:ascii="Times New Roman" w:hAnsi="Times New Roman" w:cs="Times New Roman"/>
-          <w:sz w:val="28"/>
-          <w:szCs w:val="28"/>
-        </w:rPr>
-        <w:t>analyze</w:t>
-      </w:r>
-      <w:proofErr w:type="spellEnd"/>
+      <w:r>
+        <w:rPr>
+          <w:rFonts w:ascii="Times New Roman" w:hAnsi="Times New Roman" w:cs="Times New Roman"/>
+          <w:sz w:val="28"/>
+          <w:szCs w:val="28"/>
+        </w:rPr>
+        <w:t>analyse</w:t>
+      </w:r>
       <w:r>
         <w:rPr>
           <w:rFonts w:ascii="Times New Roman" w:hAnsi="Times New Roman" w:cs="Times New Roman"/>
@@ -674,6 +713,7 @@
           <w:ilvl w:val="0"/>
           <w:numId w:val="17"/>
         </w:numPr>
+        <w:jc w:val="both"/>
         <w:rPr>
           <w:rFonts w:ascii="Times New Roman" w:hAnsi="Times New Roman" w:cs="Times New Roman"/>
           <w:sz w:val="28"/>
@@ -692,6 +732,7 @@
     <w:p>
       <w:pPr>
         <w:pStyle w:val="ListParagraph"/>
+        <w:jc w:val="both"/>
         <w:rPr>
           <w:rFonts w:ascii="Times New Roman" w:hAnsi="Times New Roman" w:cs="Times New Roman"/>
           <w:sz w:val="28"/>
@@ -714,6 +755,7 @@
           <w:ilvl w:val="0"/>
           <w:numId w:val="17"/>
         </w:numPr>
+        <w:jc w:val="both"/>
         <w:rPr>
           <w:rFonts w:ascii="Times New Roman" w:hAnsi="Times New Roman" w:cs="Times New Roman"/>
           <w:sz w:val="28"/>
@@ -733,6 +775,7 @@
     <w:p>
       <w:pPr>
         <w:pStyle w:val="ListParagraph"/>
+        <w:jc w:val="both"/>
         <w:rPr>
           <w:rFonts w:ascii="Times New Roman" w:hAnsi="Times New Roman" w:cs="Times New Roman"/>
           <w:sz w:val="28"/>
@@ -755,6 +798,7 @@
           <w:ilvl w:val="0"/>
           <w:numId w:val="17"/>
         </w:numPr>
+        <w:jc w:val="both"/>
         <w:rPr>
           <w:rFonts w:ascii="Times New Roman" w:hAnsi="Times New Roman" w:cs="Times New Roman"/>
           <w:sz w:val="28"/>
@@ -773,6 +817,7 @@
     <w:p>
       <w:pPr>
         <w:pStyle w:val="ListParagraph"/>
+        <w:jc w:val="both"/>
         <w:rPr>
           <w:rFonts w:ascii="Times New Roman" w:hAnsi="Times New Roman" w:cs="Times New Roman"/>
           <w:sz w:val="28"/>
@@ -795,6 +840,7 @@
           <w:ilvl w:val="0"/>
           <w:numId w:val="17"/>
         </w:numPr>
+        <w:jc w:val="both"/>
         <w:rPr>
           <w:rFonts w:ascii="Times New Roman" w:hAnsi="Times New Roman" w:cs="Times New Roman"/>
           <w:sz w:val="28"/>
@@ -813,6 +859,7 @@
     <w:p>
       <w:pPr>
         <w:pStyle w:val="ListParagraph"/>
+        <w:jc w:val="both"/>
         <w:rPr>
           <w:rFonts w:ascii="Times New Roman" w:hAnsi="Times New Roman" w:cs="Times New Roman"/>
           <w:sz w:val="28"/>
@@ -835,6 +882,7 @@
           <w:ilvl w:val="0"/>
           <w:numId w:val="17"/>
         </w:numPr>
+        <w:jc w:val="both"/>
         <w:rPr>
           <w:rFonts w:ascii="Times New Roman" w:hAnsi="Times New Roman" w:cs="Times New Roman"/>
           <w:sz w:val="28"/>
@@ -853,6 +901,7 @@
     <w:p>
       <w:pPr>
         <w:pStyle w:val="ListParagraph"/>
+        <w:jc w:val="both"/>
         <w:rPr>
           <w:rFonts w:ascii="Times New Roman" w:hAnsi="Times New Roman" w:cs="Times New Roman"/>
           <w:sz w:val="28"/>
@@ -875,6 +924,7 @@
           <w:ilvl w:val="0"/>
           <w:numId w:val="17"/>
         </w:numPr>
+        <w:jc w:val="both"/>
         <w:rPr>
           <w:rFonts w:ascii="Times New Roman" w:hAnsi="Times New Roman" w:cs="Times New Roman"/>
           <w:sz w:val="28"/>
@@ -913,6 +963,7 @@
           <w:ilvl w:val="0"/>
           <w:numId w:val="17"/>
         </w:numPr>
+        <w:jc w:val="both"/>
         <w:rPr>
           <w:rFonts w:ascii="Times New Roman" w:hAnsi="Times New Roman" w:cs="Times New Roman"/>
           <w:sz w:val="28"/>
@@ -931,6 +982,7 @@
     <w:p>
       <w:pPr>
         <w:pStyle w:val="ListParagraph"/>
+        <w:jc w:val="both"/>
         <w:rPr>
           <w:rFonts w:ascii="Times New Roman" w:hAnsi="Times New Roman" w:cs="Times New Roman"/>
           <w:sz w:val="28"/>
@@ -954,6 +1006,7 @@
           <w:ilvl w:val="0"/>
           <w:numId w:val="17"/>
         </w:numPr>
+        <w:jc w:val="both"/>
         <w:rPr>
           <w:rFonts w:ascii="Times New Roman" w:hAnsi="Times New Roman" w:cs="Times New Roman"/>
           <w:sz w:val="28"/>
@@ -972,6 +1025,7 @@
     <w:p>
       <w:pPr>
         <w:pStyle w:val="ListParagraph"/>
+        <w:jc w:val="both"/>
         <w:rPr>
           <w:rFonts w:ascii="Times New Roman" w:hAnsi="Times New Roman" w:cs="Times New Roman"/>
           <w:sz w:val="28"/>
@@ -994,6 +1048,7 @@
           <w:ilvl w:val="0"/>
           <w:numId w:val="17"/>
         </w:numPr>
+        <w:jc w:val="both"/>
         <w:rPr>
           <w:rFonts w:ascii="Times New Roman" w:hAnsi="Times New Roman" w:cs="Times New Roman"/>
           <w:sz w:val="28"/>
@@ -1012,6 +1067,7 @@
     <w:p>
       <w:pPr>
         <w:pStyle w:val="ListParagraph"/>
+        <w:jc w:val="both"/>
         <w:rPr>
           <w:rFonts w:ascii="Times New Roman" w:hAnsi="Times New Roman" w:cs="Times New Roman"/>
           <w:sz w:val="28"/>
@@ -1034,6 +1090,7 @@
           <w:ilvl w:val="0"/>
           <w:numId w:val="17"/>
         </w:numPr>
+        <w:jc w:val="both"/>
         <w:rPr>
           <w:rFonts w:ascii="Times New Roman" w:hAnsi="Times New Roman" w:cs="Times New Roman"/>
           <w:sz w:val="28"/>
@@ -1052,6 +1109,7 @@
     <w:p>
       <w:pPr>
         <w:pStyle w:val="ListParagraph"/>
+        <w:jc w:val="both"/>
         <w:rPr>
           <w:rFonts w:ascii="Times New Roman" w:hAnsi="Times New Roman" w:cs="Times New Roman"/>
           <w:sz w:val="28"/>
@@ -1074,6 +1132,7 @@
           <w:ilvl w:val="0"/>
           <w:numId w:val="17"/>
         </w:numPr>
+        <w:jc w:val="both"/>
         <w:rPr>
           <w:rFonts w:ascii="Times New Roman" w:hAnsi="Times New Roman" w:cs="Times New Roman"/>
           <w:sz w:val="28"/>
@@ -1092,6 +1151,7 @@
     <w:p>
       <w:pPr>
         <w:pStyle w:val="ListParagraph"/>
+        <w:jc w:val="both"/>
         <w:rPr>
           <w:rFonts w:ascii="Times New Roman" w:hAnsi="Times New Roman" w:cs="Times New Roman"/>
           <w:sz w:val="28"/>
@@ -1114,6 +1174,7 @@
           <w:ilvl w:val="0"/>
           <w:numId w:val="17"/>
         </w:numPr>
+        <w:jc w:val="both"/>
         <w:rPr>
           <w:rFonts w:ascii="Times New Roman" w:hAnsi="Times New Roman" w:cs="Times New Roman"/>
           <w:sz w:val="28"/>
@@ -1132,6 +1193,7 @@
     <w:p>
       <w:pPr>
         <w:pStyle w:val="ListParagraph"/>
+        <w:jc w:val="both"/>
         <w:rPr>
           <w:rFonts w:ascii="Times New Roman" w:hAnsi="Times New Roman" w:cs="Times New Roman"/>
           <w:sz w:val="28"/>
@@ -1155,6 +1217,7 @@
           <w:ilvl w:val="0"/>
           <w:numId w:val="17"/>
         </w:numPr>
+        <w:jc w:val="both"/>
         <w:rPr>
           <w:rFonts w:ascii="Times New Roman" w:hAnsi="Times New Roman" w:cs="Times New Roman"/>
           <w:sz w:val="28"/>
@@ -1173,6 +1236,7 @@
     <w:p>
       <w:pPr>
         <w:pStyle w:val="ListParagraph"/>
+        <w:jc w:val="both"/>
         <w:rPr>
           <w:rFonts w:ascii="Times New Roman" w:hAnsi="Times New Roman" w:cs="Times New Roman"/>
           <w:sz w:val="28"/>
@@ -1195,6 +1259,7 @@
           <w:ilvl w:val="0"/>
           <w:numId w:val="17"/>
         </w:numPr>
+        <w:jc w:val="both"/>
         <w:rPr>
           <w:rFonts w:ascii="Times New Roman" w:hAnsi="Times New Roman" w:cs="Times New Roman"/>
           <w:sz w:val="28"/>
@@ -1213,6 +1278,7 @@
     <w:p>
       <w:pPr>
         <w:pStyle w:val="ListParagraph"/>
+        <w:jc w:val="both"/>
         <w:rPr>
           <w:rFonts w:ascii="Times New Roman" w:hAnsi="Times New Roman" w:cs="Times New Roman"/>
           <w:sz w:val="28"/>
@@ -1235,6 +1301,7 @@
           <w:ilvl w:val="0"/>
           <w:numId w:val="17"/>
         </w:numPr>
+        <w:jc w:val="both"/>
         <w:rPr>
           <w:rFonts w:ascii="Times New Roman" w:hAnsi="Times New Roman" w:cs="Times New Roman"/>
           <w:sz w:val="28"/>
@@ -1253,6 +1320,7 @@
     <w:p>
       <w:pPr>
         <w:pStyle w:val="ListParagraph"/>
+        <w:jc w:val="both"/>
         <w:rPr>
           <w:rFonts w:ascii="Times New Roman" w:hAnsi="Times New Roman" w:cs="Times New Roman"/>
           <w:sz w:val="28"/>
@@ -1267,16 +1335,14 @@
         </w:rPr>
         <w:t xml:space="preserve">Answer: In the legal industry, the platform can be utilized to </w:t>
       </w:r>
-      <w:proofErr w:type="spellStart"/>
-      <w:r>
-        <w:rPr>
-          <w:rFonts w:ascii="Times New Roman" w:hAnsi="Times New Roman" w:cs="Times New Roman"/>
-          <w:sz w:val="28"/>
-          <w:szCs w:val="28"/>
-        </w:rPr>
-        <w:t>analyze</w:t>
-      </w:r>
-      <w:proofErr w:type="spellEnd"/>
+      <w:r>
+        <w:rPr>
+          <w:rFonts w:ascii="Times New Roman" w:hAnsi="Times New Roman" w:cs="Times New Roman"/>
+          <w:sz w:val="28"/>
+          <w:szCs w:val="28"/>
+        </w:rPr>
+        <w:t>analyse</w:t>
+      </w:r>
       <w:r>
         <w:rPr>
           <w:rFonts w:ascii="Times New Roman" w:hAnsi="Times New Roman" w:cs="Times New Roman"/>
@@ -1293,6 +1359,7 @@
           <w:ilvl w:val="0"/>
           <w:numId w:val="17"/>
         </w:numPr>
+        <w:jc w:val="both"/>
         <w:rPr>
           <w:rFonts w:ascii="Times New Roman" w:hAnsi="Times New Roman" w:cs="Times New Roman"/>
           <w:sz w:val="28"/>
@@ -1311,6 +1378,7 @@
     <w:p>
       <w:pPr>
         <w:pStyle w:val="ListParagraph"/>
+        <w:jc w:val="both"/>
         <w:rPr>
           <w:rFonts w:ascii="Times New Roman" w:hAnsi="Times New Roman" w:cs="Times New Roman"/>
           <w:sz w:val="28"/>
@@ -1325,6 +1393,26 @@
         </w:rPr>
         <w:t>Answer: In business intelligence applications, the platform can process multiple reports, market analyses, and financial documents. Decision-makers can ask questions about market trends, competitive insights, or financial performance, and the platform will provide data-driven answers, supporting informed decision-making and strategic planning.</w:t>
       </w:r>
+    </w:p>
+    <w:p>
+      <w:pPr>
+        <w:pStyle w:val="ListParagraph"/>
+        <w:rPr>
+          <w:rFonts w:ascii="Times New Roman" w:hAnsi="Times New Roman" w:cs="Times New Roman"/>
+          <w:sz w:val="28"/>
+          <w:szCs w:val="28"/>
+        </w:rPr>
+      </w:pPr>
+    </w:p>
+    <w:p>
+      <w:pPr>
+        <w:pStyle w:val="ListParagraph"/>
+        <w:rPr>
+          <w:rFonts w:ascii="Times New Roman" w:hAnsi="Times New Roman" w:cs="Times New Roman"/>
+          <w:sz w:val="28"/>
+          <w:szCs w:val="28"/>
+        </w:rPr>
+      </w:pPr>
     </w:p>
     <w:p>
       <w:pPr>
@@ -1405,6 +1493,7 @@
     </w:p>
     <w:p>
       <w:pPr>
+        <w:jc w:val="both"/>
         <w:rPr>
           <w:rFonts w:ascii="Times New Roman" w:hAnsi="Times New Roman" w:cs="Times New Roman"/>
           <w:b/>
@@ -1431,6 +1520,7 @@
           <w:ilvl w:val="0"/>
           <w:numId w:val="19"/>
         </w:numPr>
+        <w:jc w:val="both"/>
         <w:rPr>
           <w:rFonts w:ascii="Times New Roman" w:hAnsi="Times New Roman" w:cs="Times New Roman"/>
           <w:sz w:val="28"/>
@@ -1463,6 +1553,7 @@
           <w:ilvl w:val="0"/>
           <w:numId w:val="19"/>
         </w:numPr>
+        <w:jc w:val="both"/>
         <w:rPr>
           <w:rFonts w:ascii="Times New Roman" w:hAnsi="Times New Roman" w:cs="Times New Roman"/>
           <w:sz w:val="28"/>
@@ -1495,6 +1586,7 @@
           <w:ilvl w:val="0"/>
           <w:numId w:val="19"/>
         </w:numPr>
+        <w:jc w:val="both"/>
         <w:rPr>
           <w:rFonts w:ascii="Times New Roman" w:hAnsi="Times New Roman" w:cs="Times New Roman"/>
           <w:sz w:val="28"/>
@@ -1527,6 +1619,7 @@
           <w:ilvl w:val="0"/>
           <w:numId w:val="19"/>
         </w:numPr>
+        <w:jc w:val="both"/>
         <w:rPr>
           <w:rFonts w:ascii="Times New Roman" w:hAnsi="Times New Roman" w:cs="Times New Roman"/>
           <w:sz w:val="28"/>
@@ -1559,6 +1652,7 @@
           <w:ilvl w:val="0"/>
           <w:numId w:val="19"/>
         </w:numPr>
+        <w:jc w:val="both"/>
         <w:rPr>
           <w:rFonts w:ascii="Times New Roman" w:hAnsi="Times New Roman" w:cs="Times New Roman"/>
           <w:sz w:val="28"/>
@@ -1627,6 +1721,7 @@
           <w:ilvl w:val="0"/>
           <w:numId w:val="21"/>
         </w:numPr>
+        <w:jc w:val="both"/>
         <w:rPr>
           <w:rFonts w:ascii="Times New Roman" w:hAnsi="Times New Roman" w:cs="Times New Roman"/>
           <w:sz w:val="28"/>
@@ -1645,6 +1740,7 @@
     <w:p>
       <w:pPr>
         <w:pStyle w:val="ListParagraph"/>
+        <w:jc w:val="both"/>
         <w:rPr>
           <w:rFonts w:ascii="Times New Roman" w:hAnsi="Times New Roman" w:cs="Times New Roman"/>
           <w:sz w:val="28"/>
@@ -1667,6 +1763,7 @@
           <w:ilvl w:val="0"/>
           <w:numId w:val="21"/>
         </w:numPr>
+        <w:jc w:val="both"/>
         <w:rPr>
           <w:rFonts w:ascii="Times New Roman" w:hAnsi="Times New Roman" w:cs="Times New Roman"/>
           <w:sz w:val="28"/>
@@ -1681,16 +1778,14 @@
         </w:rPr>
         <w:t xml:space="preserve">Obtain an API key from </w:t>
       </w:r>
-      <w:proofErr w:type="spellStart"/>
-      <w:r>
-        <w:rPr>
-          <w:rFonts w:ascii="Times New Roman" w:hAnsi="Times New Roman" w:cs="Times New Roman"/>
-          <w:sz w:val="28"/>
-          <w:szCs w:val="28"/>
-        </w:rPr>
-        <w:t>OpenAI</w:t>
-      </w:r>
-      <w:proofErr w:type="spellEnd"/>
+      <w:r>
+        <w:rPr>
+          <w:rFonts w:ascii="Times New Roman" w:hAnsi="Times New Roman" w:cs="Times New Roman"/>
+          <w:sz w:val="28"/>
+          <w:szCs w:val="28"/>
+        </w:rPr>
+        <w:t>Replicate Llama 2 7B</w:t>
+      </w:r>
       <w:r>
         <w:rPr>
           <w:rFonts w:ascii="Times New Roman" w:hAnsi="Times New Roman" w:cs="Times New Roman"/>
@@ -1703,34 +1798,50 @@
     <w:p>
       <w:pPr>
         <w:pStyle w:val="ListParagraph"/>
-        <w:rPr>
-          <w:rFonts w:ascii="Times New Roman" w:hAnsi="Times New Roman" w:cs="Times New Roman"/>
-          <w:sz w:val="28"/>
-          <w:szCs w:val="28"/>
-        </w:rPr>
-      </w:pPr>
-      <w:r>
-        <w:rPr>
-          <w:rFonts w:ascii="Times New Roman" w:hAnsi="Times New Roman" w:cs="Times New Roman"/>
-          <w:sz w:val="28"/>
-          <w:szCs w:val="28"/>
-        </w:rPr>
-        <w:t>OPENAI_API_KEY=</w:t>
-      </w:r>
-      <w:proofErr w:type="spellStart"/>
-      <w:r>
-        <w:rPr>
-          <w:rFonts w:ascii="Times New Roman" w:hAnsi="Times New Roman" w:cs="Times New Roman"/>
-          <w:sz w:val="28"/>
-          <w:szCs w:val="28"/>
-        </w:rPr>
-        <w:t>your_secrit_api_key</w:t>
-      </w:r>
-      <w:proofErr w:type="spellEnd"/>
-    </w:p>
-    <w:p>
-      <w:pPr>
-        <w:pStyle w:val="ListParagraph"/>
+        <w:ind w:firstLine="720"/>
+        <w:rPr>
+          <w:rFonts w:ascii="Times New Roman" w:hAnsi="Times New Roman" w:cs="Times New Roman"/>
+          <w:sz w:val="28"/>
+          <w:szCs w:val="28"/>
+        </w:rPr>
+      </w:pPr>
+      <w:r>
+        <w:rPr>
+          <w:rFonts w:ascii="Times New Roman" w:hAnsi="Times New Roman" w:cs="Times New Roman"/>
+          <w:sz w:val="28"/>
+          <w:szCs w:val="28"/>
+        </w:rPr>
+        <w:t>REPLICATE LLAMA 2 7B</w:t>
+      </w:r>
+      <w:r>
+        <w:rPr>
+          <w:rFonts w:ascii="Times New Roman" w:hAnsi="Times New Roman" w:cs="Times New Roman"/>
+          <w:sz w:val="28"/>
+          <w:szCs w:val="28"/>
+        </w:rPr>
+        <w:t>_API_KEY=your_secr</w:t>
+      </w:r>
+      <w:r>
+        <w:rPr>
+          <w:rFonts w:ascii="Times New Roman" w:hAnsi="Times New Roman" w:cs="Times New Roman"/>
+          <w:sz w:val="28"/>
+          <w:szCs w:val="28"/>
+        </w:rPr>
+        <w:t>e</w:t>
+      </w:r>
+      <w:r>
+        <w:rPr>
+          <w:rFonts w:ascii="Times New Roman" w:hAnsi="Times New Roman" w:cs="Times New Roman"/>
+          <w:sz w:val="28"/>
+          <w:szCs w:val="28"/>
+        </w:rPr>
+        <w:t>t_api_key</w:t>
+      </w:r>
+    </w:p>
+    <w:p>
+      <w:pPr>
+        <w:pStyle w:val="ListParagraph"/>
+        <w:ind w:firstLine="720"/>
         <w:rPr>
           <w:rFonts w:ascii="Times New Roman" w:hAnsi="Times New Roman" w:cs="Times New Roman"/>
           <w:sz w:val="28"/>
@@ -1763,6 +1874,7 @@
     </w:p>
     <w:p>
       <w:pPr>
+        <w:jc w:val="both"/>
         <w:rPr>
           <w:rFonts w:ascii="Times New Roman" w:hAnsi="Times New Roman" w:cs="Times New Roman"/>
           <w:b/>
@@ -1789,6 +1901,7 @@
           <w:ilvl w:val="0"/>
           <w:numId w:val="23"/>
         </w:numPr>
+        <w:jc w:val="both"/>
         <w:rPr>
           <w:rFonts w:ascii="Times New Roman" w:hAnsi="Times New Roman" w:cs="Times New Roman"/>
           <w:sz w:val="28"/>
@@ -1803,16 +1916,14 @@
         </w:rPr>
         <w:t xml:space="preserve">Ensure that you have installed the required dependencies and added the </w:t>
       </w:r>
-      <w:proofErr w:type="spellStart"/>
-      <w:r>
-        <w:rPr>
-          <w:rFonts w:ascii="Times New Roman" w:hAnsi="Times New Roman" w:cs="Times New Roman"/>
-          <w:sz w:val="28"/>
-          <w:szCs w:val="28"/>
-        </w:rPr>
-        <w:t>OpenAI</w:t>
-      </w:r>
-      <w:proofErr w:type="spellEnd"/>
+      <w:r>
+        <w:rPr>
+          <w:rFonts w:ascii="Times New Roman" w:hAnsi="Times New Roman" w:cs="Times New Roman"/>
+          <w:sz w:val="28"/>
+          <w:szCs w:val="28"/>
+        </w:rPr>
+        <w:t>Replicate Llama 2 7B</w:t>
+      </w:r>
       <w:r>
         <w:rPr>
           <w:rFonts w:ascii="Times New Roman" w:hAnsi="Times New Roman" w:cs="Times New Roman"/>
@@ -1829,65 +1940,40 @@
           <w:ilvl w:val="0"/>
           <w:numId w:val="23"/>
         </w:numPr>
-        <w:rPr>
-          <w:rFonts w:ascii="Times New Roman" w:hAnsi="Times New Roman" w:cs="Times New Roman"/>
-          <w:sz w:val="28"/>
-          <w:szCs w:val="28"/>
-        </w:rPr>
-      </w:pPr>
-      <w:r>
-        <w:rPr>
-          <w:rFonts w:ascii="Times New Roman" w:hAnsi="Times New Roman" w:cs="Times New Roman"/>
-          <w:sz w:val="28"/>
-          <w:szCs w:val="28"/>
-        </w:rPr>
-        <w:t xml:space="preserve">Run the main.py file using the </w:t>
-      </w:r>
-      <w:proofErr w:type="spellStart"/>
-      <w:r>
-        <w:rPr>
-          <w:rFonts w:ascii="Times New Roman" w:hAnsi="Times New Roman" w:cs="Times New Roman"/>
-          <w:sz w:val="28"/>
-          <w:szCs w:val="28"/>
-        </w:rPr>
-        <w:t>Streamlit</w:t>
-      </w:r>
-      <w:proofErr w:type="spellEnd"/>
-      <w:r>
-        <w:rPr>
-          <w:rFonts w:ascii="Times New Roman" w:hAnsi="Times New Roman" w:cs="Times New Roman"/>
-          <w:sz w:val="28"/>
-          <w:szCs w:val="28"/>
-        </w:rPr>
-        <w:t xml:space="preserve"> CLI. Execute the following command:</w:t>
-      </w:r>
-    </w:p>
-    <w:p>
-      <w:pPr>
-        <w:pStyle w:val="ListParagraph"/>
-        <w:rPr>
-          <w:rFonts w:ascii="Times New Roman" w:hAnsi="Times New Roman" w:cs="Times New Roman"/>
-          <w:sz w:val="28"/>
-          <w:szCs w:val="28"/>
-        </w:rPr>
-      </w:pPr>
-      <w:proofErr w:type="spellStart"/>
-      <w:r>
-        <w:rPr>
-          <w:rFonts w:ascii="Times New Roman" w:hAnsi="Times New Roman" w:cs="Times New Roman"/>
-          <w:sz w:val="28"/>
-          <w:szCs w:val="28"/>
-        </w:rPr>
-        <w:t>streamlit</w:t>
-      </w:r>
-      <w:proofErr w:type="spellEnd"/>
-      <w:r>
-        <w:rPr>
-          <w:rFonts w:ascii="Times New Roman" w:hAnsi="Times New Roman" w:cs="Times New Roman"/>
-          <w:sz w:val="28"/>
-          <w:szCs w:val="28"/>
-        </w:rPr>
-        <w:t xml:space="preserve"> run app.py</w:t>
+        <w:jc w:val="both"/>
+        <w:rPr>
+          <w:rFonts w:ascii="Times New Roman" w:hAnsi="Times New Roman" w:cs="Times New Roman"/>
+          <w:sz w:val="28"/>
+          <w:szCs w:val="28"/>
+        </w:rPr>
+      </w:pPr>
+      <w:r>
+        <w:rPr>
+          <w:rFonts w:ascii="Times New Roman" w:hAnsi="Times New Roman" w:cs="Times New Roman"/>
+          <w:sz w:val="28"/>
+          <w:szCs w:val="28"/>
+        </w:rPr>
+        <w:t>Run the main.py file using the Streamlit CLI. Execute the following command:</w:t>
+      </w:r>
+    </w:p>
+    <w:p>
+      <w:pPr>
+        <w:pStyle w:val="ListParagraph"/>
+        <w:ind w:firstLine="720"/>
+        <w:jc w:val="both"/>
+        <w:rPr>
+          <w:rFonts w:ascii="Times New Roman" w:hAnsi="Times New Roman" w:cs="Times New Roman"/>
+          <w:sz w:val="28"/>
+          <w:szCs w:val="28"/>
+        </w:rPr>
+      </w:pPr>
+      <w:r>
+        <w:rPr>
+          <w:rFonts w:ascii="Times New Roman" w:hAnsi="Times New Roman" w:cs="Times New Roman"/>
+          <w:sz w:val="28"/>
+          <w:szCs w:val="28"/>
+        </w:rPr>
+        <w:t>streamlit run app.py</w:t>
       </w:r>
     </w:p>
     <w:p>
@@ -1897,6 +1983,7 @@
           <w:ilvl w:val="0"/>
           <w:numId w:val="23"/>
         </w:numPr>
+        <w:jc w:val="both"/>
         <w:rPr>
           <w:rFonts w:ascii="Times New Roman" w:hAnsi="Times New Roman" w:cs="Times New Roman"/>
           <w:sz w:val="28"/>
@@ -1919,6 +2006,7 @@
           <w:ilvl w:val="0"/>
           <w:numId w:val="23"/>
         </w:numPr>
+        <w:jc w:val="both"/>
         <w:rPr>
           <w:rFonts w:ascii="Times New Roman" w:hAnsi="Times New Roman" w:cs="Times New Roman"/>
           <w:sz w:val="28"/>
@@ -1941,6 +2029,7 @@
           <w:ilvl w:val="0"/>
           <w:numId w:val="23"/>
         </w:numPr>
+        <w:jc w:val="both"/>
         <w:rPr>
           <w:rFonts w:ascii="Times New Roman" w:hAnsi="Times New Roman" w:cs="Times New Roman"/>
           <w:sz w:val="28"/>
